--- a/Draft_eng.docx
+++ b/Draft_eng.docx
@@ -217,36 +217,39 @@
         <w:ind w:firstLine="400"/>
         <w:rPr>
           <w:rFonts w:ascii="Times New Roman" w:eastAsia="HY신명조" w:hAnsi="Times New Roman" w:cs="Times New Roman"/>
-          <w:sz w:val="20"/>
-          <w:szCs w:val="20"/>
-          <w:lang w:eastAsia="ko-KR"/>
-        </w:rPr>
-      </w:pPr>
-      <w:r>
-        <w:rPr>
-          <w:rFonts w:ascii="Times New Roman" w:eastAsia="HY신명조" w:hAnsi="Times New Roman" w:cs="Times New Roman"/>
-          <w:sz w:val="20"/>
+          <w:b/>
+          <w:sz w:val="18"/>
+          <w:szCs w:val="20"/>
+          <w:lang w:eastAsia="ko-KR"/>
+        </w:rPr>
+      </w:pPr>
+      <w:r>
+        <w:rPr>
+          <w:rFonts w:ascii="Times New Roman" w:eastAsia="HY신명조" w:hAnsi="Times New Roman" w:cs="Times New Roman"/>
+          <w:b/>
+          <w:i/>
+          <w:sz w:val="18"/>
           <w:szCs w:val="20"/>
           <w:lang w:eastAsia="ko-KR"/>
         </w:rPr>
         <w:lastRenderedPageBreak/>
         <w:t>Abstract</w:t>
       </w:r>
-    </w:p>
-    <w:p>
-      <w:pPr>
-        <w:spacing w:line="360" w:lineRule="auto"/>
-        <w:rPr>
-          <w:rFonts w:ascii="Times New Roman" w:eastAsia="HY신명조" w:hAnsi="Times New Roman" w:cs="Times New Roman"/>
-          <w:sz w:val="20"/>
-          <w:szCs w:val="20"/>
-          <w:lang w:eastAsia="ko-KR"/>
-        </w:rPr>
-      </w:pPr>
-      <w:r>
-        <w:rPr>
-          <w:rFonts w:ascii="Times New Roman" w:eastAsia="HY신명조" w:hAnsi="Times New Roman" w:cs="Times New Roman"/>
-          <w:sz w:val="20"/>
+      <w:r>
+        <w:rPr>
+          <w:rFonts w:ascii="Times New Roman" w:eastAsia="HY신명조" w:hAnsi="Times New Roman" w:cs="Times New Roman"/>
+          <w:b/>
+          <w:sz w:val="18"/>
+          <w:szCs w:val="20"/>
+          <w:lang w:eastAsia="ko-KR"/>
+        </w:rPr>
+        <w:t xml:space="preserve"> - </w:t>
+      </w:r>
+      <w:r>
+        <w:rPr>
+          <w:rFonts w:ascii="Times New Roman" w:eastAsia="HY신명조" w:hAnsi="Times New Roman" w:cs="Times New Roman"/>
+          <w:b/>
+          <w:sz w:val="18"/>
           <w:szCs w:val="20"/>
           <w:lang w:eastAsia="ko-KR"/>
         </w:rPr>
@@ -255,7 +258,8 @@
       <w:r>
         <w:rPr>
           <w:rFonts w:ascii="Times New Roman" w:eastAsia="HY신명조" w:hAnsi="Times New Roman" w:cs="Times New Roman"/>
-          <w:sz w:val="20"/>
+          <w:b/>
+          <w:sz w:val="18"/>
           <w:szCs w:val="20"/>
           <w:lang w:eastAsia="ko-KR"/>
         </w:rPr>
@@ -264,68 +268,83 @@
       <w:r>
         <w:rPr>
           <w:rFonts w:ascii="Times New Roman" w:eastAsia="HY신명조" w:hAnsi="Times New Roman" w:cs="Times New Roman"/>
-          <w:sz w:val="20"/>
-          <w:szCs w:val="20"/>
-          <w:lang w:eastAsia="ko-KR"/>
-        </w:rPr>
-        <w:t>in cooperative communication method using superposition modulation</w:t>
-      </w:r>
-      <w:r>
-        <w:rPr>
-          <w:rFonts w:ascii="Times New Roman" w:eastAsia="HY신명조" w:hAnsi="Times New Roman" w:cs="Times New Roman"/>
-          <w:sz w:val="20"/>
-          <w:szCs w:val="20"/>
-          <w:lang w:eastAsia="ko-KR"/>
-        </w:rPr>
-        <w:t xml:space="preserve"> </w:t>
-      </w:r>
-      <w:r>
-        <w:rPr>
-          <w:rFonts w:ascii="Times New Roman" w:eastAsia="HY신명조" w:hAnsi="Times New Roman" w:cs="Times New Roman"/>
-          <w:sz w:val="20"/>
-          <w:szCs w:val="20"/>
-          <w:lang w:eastAsia="ko-KR"/>
-        </w:rPr>
-        <w:t xml:space="preserve">without SIC. </w:t>
-      </w:r>
-      <w:r>
-        <w:rPr>
-          <w:rFonts w:ascii="Times New Roman" w:eastAsia="HY신명조" w:hAnsi="Times New Roman" w:cs="Times New Roman"/>
-          <w:sz w:val="20"/>
-          <w:szCs w:val="20"/>
-          <w:lang w:eastAsia="ko-KR"/>
-        </w:rPr>
-        <w:t>The new decoding scheme can outperform conventional cooperative diversity base on DF by about ‘</w:t>
-      </w:r>
-      <w:r>
-        <w:rPr>
-          <w:rFonts w:ascii="Times New Roman" w:eastAsia="HY신명조" w:hAnsi="Times New Roman" w:cs="Times New Roman"/>
-          <w:sz w:val="20"/>
-          <w:szCs w:val="20"/>
-          <w:lang w:eastAsia="ko-KR"/>
-        </w:rPr>
-        <w:t>~~~</w:t>
-      </w:r>
-      <w:r>
-        <w:rPr>
-          <w:rFonts w:ascii="Times New Roman" w:eastAsia="HY신명조" w:hAnsi="Times New Roman" w:cs="Times New Roman"/>
-          <w:sz w:val="20"/>
-          <w:szCs w:val="20"/>
-          <w:lang w:eastAsia="ko-KR"/>
-        </w:rPr>
-        <w:t>’dB in the SNR rage of interest.</w:t>
-      </w:r>
-    </w:p>
-    <w:p>
-      <w:pPr>
-        <w:spacing w:line="360" w:lineRule="auto"/>
-        <w:rPr>
-          <w:rFonts w:ascii="Times New Roman" w:eastAsia="HY신명조" w:hAnsi="Times New Roman" w:cs="Times New Roman"/>
-          <w:sz w:val="20"/>
-          <w:szCs w:val="20"/>
-          <w:lang w:eastAsia="ko-KR"/>
-        </w:rPr>
-      </w:pPr>
+          <w:b/>
+          <w:sz w:val="18"/>
+          <w:szCs w:val="20"/>
+          <w:lang w:eastAsia="ko-KR"/>
+        </w:rPr>
+        <w:t xml:space="preserve">in cooperative communication method using </w:t>
+      </w:r>
+      <w:r>
+        <w:rPr>
+          <w:rFonts w:ascii="Times New Roman" w:eastAsia="HY신명조" w:hAnsi="Times New Roman" w:cs="Times New Roman"/>
+          <w:b/>
+          <w:sz w:val="18"/>
+          <w:szCs w:val="20"/>
+          <w:lang w:eastAsia="ko-KR"/>
+        </w:rPr>
+        <w:t>SM(</w:t>
+      </w:r>
+      <w:r>
+        <w:rPr>
+          <w:rFonts w:ascii="Times New Roman" w:eastAsia="HY신명조" w:hAnsi="Times New Roman" w:cs="Times New Roman"/>
+          <w:b/>
+          <w:sz w:val="18"/>
+          <w:szCs w:val="20"/>
+          <w:lang w:eastAsia="ko-KR"/>
+        </w:rPr>
+        <w:t>superposition modulation</w:t>
+      </w:r>
+      <w:r>
+        <w:rPr>
+          <w:rFonts w:ascii="Times New Roman" w:eastAsia="HY신명조" w:hAnsi="Times New Roman" w:cs="Times New Roman"/>
+          <w:b/>
+          <w:sz w:val="18"/>
+          <w:szCs w:val="20"/>
+          <w:lang w:eastAsia="ko-KR"/>
+        </w:rPr>
+        <w:t>)</w:t>
+      </w:r>
+      <w:r>
+        <w:rPr>
+          <w:rFonts w:ascii="Times New Roman" w:eastAsia="HY신명조" w:hAnsi="Times New Roman" w:cs="Times New Roman"/>
+          <w:b/>
+          <w:sz w:val="18"/>
+          <w:szCs w:val="20"/>
+          <w:lang w:eastAsia="ko-KR"/>
+        </w:rPr>
+        <w:t xml:space="preserve"> without SIC. </w:t>
+      </w:r>
+      <w:r>
+        <w:rPr>
+          <w:rFonts w:ascii="Times New Roman" w:eastAsia="HY신명조" w:hAnsi="Times New Roman" w:cs="Times New Roman"/>
+          <w:b/>
+          <w:sz w:val="18"/>
+          <w:szCs w:val="20"/>
+          <w:lang w:eastAsia="ko-KR"/>
+        </w:rPr>
+        <w:t>The new decoding scheme can outperform conventional cooperative</w:t>
+      </w:r>
+      <w:r>
+        <w:rPr>
+          <w:rFonts w:ascii="Times New Roman" w:eastAsia="HY신명조" w:hAnsi="Times New Roman" w:cs="Times New Roman"/>
+          <w:b/>
+          <w:sz w:val="18"/>
+          <w:szCs w:val="20"/>
+          <w:lang w:eastAsia="ko-KR"/>
+        </w:rPr>
+        <w:t xml:space="preserve"> diversity base on DF by about 2</w:t>
+      </w:r>
+      <w:r>
+        <w:rPr>
+          <w:rFonts w:ascii="Times New Roman" w:eastAsia="HY신명조" w:hAnsi="Times New Roman" w:cs="Times New Roman"/>
+          <w:b/>
+          <w:sz w:val="18"/>
+          <w:szCs w:val="20"/>
+          <w:lang w:eastAsia="ko-KR"/>
+        </w:rPr>
+        <w:t>dB in the SNR rage of interest.</w:t>
+      </w:r>
     </w:p>
     <w:p>
       <w:pPr>
@@ -335,6 +354,8 @@
           <w:numId w:val="2"/>
         </w:numPr>
         <w:spacing w:line="360" w:lineRule="auto"/>
+        <w:ind w:left="357" w:hanging="357"/>
+        <w:jc w:val="center"/>
         <w:rPr>
           <w:rFonts w:ascii="Times New Roman" w:eastAsia="HY신명조" w:hAnsi="Times New Roman" w:cs="Times New Roman"/>
           <w:sz w:val="20"/>
@@ -450,16 +471,7 @@
           <w:szCs w:val="20"/>
           <w:lang w:eastAsia="ko-KR"/>
         </w:rPr>
-        <w:t>rative communication technique</w:t>
-      </w:r>
-      <w:r>
-        <w:rPr>
-          <w:rFonts w:ascii="Times New Roman" w:eastAsia="HY신명조" w:hAnsi="Times New Roman" w:cs="Times New Roman"/>
-          <w:sz w:val="20"/>
-          <w:szCs w:val="20"/>
-          <w:lang w:eastAsia="ko-KR"/>
-        </w:rPr>
-        <w:t xml:space="preserve"> obtaining </w:t>
+        <w:t xml:space="preserve">rative communication technique obtaining </w:t>
       </w:r>
       <w:r>
         <w:rPr>
@@ -703,6 +715,51 @@
           <w:lang w:eastAsia="ko-KR"/>
         </w:rPr>
         <w:t>n the</w:t>
+      </w:r>
+      <w:r>
+        <w:rPr>
+          <w:rFonts w:ascii="Times New Roman" w:eastAsia="HY신명조" w:hAnsi="Times New Roman" w:cs="Times New Roman"/>
+          <w:sz w:val="20"/>
+          <w:szCs w:val="20"/>
+          <w:lang w:eastAsia="ko-KR"/>
+        </w:rPr>
+        <w:t xml:space="preserve"> </w:t>
+      </w:r>
+      <w:r>
+        <w:rPr>
+          <w:rFonts w:ascii="Times New Roman" w:eastAsia="HY신명조" w:hAnsi="Times New Roman" w:cs="Times New Roman"/>
+          <w:sz w:val="20"/>
+          <w:szCs w:val="20"/>
+          <w:lang w:eastAsia="ko-KR"/>
+        </w:rPr>
+        <w:t xml:space="preserve">conventional </w:t>
+      </w:r>
+      <w:r>
+        <w:rPr>
+          <w:rFonts w:ascii="Times New Roman" w:eastAsia="HY신명조" w:hAnsi="Times New Roman" w:cs="Times New Roman"/>
+          <w:sz w:val="20"/>
+          <w:szCs w:val="20"/>
+          <w:lang w:eastAsia="ko-KR"/>
+        </w:rPr>
+        <w:t xml:space="preserve">SM </w:t>
+      </w:r>
+      <w:r>
+        <w:rPr>
+          <w:rFonts w:ascii="Times New Roman" w:eastAsia="HY신명조" w:hAnsi="Times New Roman" w:cs="Times New Roman"/>
+          <w:sz w:val="20"/>
+          <w:szCs w:val="20"/>
+          <w:lang w:eastAsia="ko-KR"/>
+        </w:rPr>
+        <w:t>scheme, SIC decoding can be applied</w:t>
+      </w:r>
+      <w:r>
+        <w:rPr>
+          <w:rFonts w:ascii="Times New Roman" w:eastAsia="HY신명조" w:hAnsi="Times New Roman" w:cs="Times New Roman"/>
+          <w:sz w:val="20"/>
+          <w:szCs w:val="20"/>
+          <w:lang w:eastAsia="ko-KR"/>
+        </w:rPr>
+        <w:t xml:space="preserve"> </w:t>
       </w:r>
     </w:p>
     <w:p>
@@ -710,16 +767,17 @@
         <w:spacing w:line="360" w:lineRule="auto"/>
         <w:rPr>
           <w:rFonts w:ascii="Times New Roman" w:eastAsia="HY신명조" w:hAnsi="Times New Roman" w:cs="Times New Roman"/>
-          <w:sz w:val="20"/>
-          <w:szCs w:val="20"/>
+          <w:sz w:val="16"/>
+          <w:szCs w:val="16"/>
           <w:lang w:eastAsia="ko-KR"/>
         </w:rPr>
       </w:pPr>
     </w:p>
     <w:p>
       <w:pPr>
-        <w:rPr>
-          <w:rFonts w:ascii="Times New Roman" w:eastAsia="HY신명조" w:hAnsi="Times New Roman" w:cs="Times New Roman"/>
+        <w:spacing w:line="360" w:lineRule="auto"/>
+        <w:rPr>
+          <w:rFonts w:ascii="Times New Roman" w:eastAsia="HY신명조" w:hAnsi="Times New Roman" w:cs="Times New Roman" w:hint="eastAsia"/>
           <w:sz w:val="16"/>
           <w:szCs w:val="16"/>
           <w:lang w:eastAsia="ko-KR"/>
@@ -739,7 +797,7 @@
       <w:pPr>
         <w:spacing w:line="360" w:lineRule="auto"/>
         <w:rPr>
-          <w:rFonts w:ascii="Times New Roman" w:eastAsia="HY신명조" w:hAnsi="Times New Roman" w:cs="Times New Roman" w:hint="eastAsia"/>
+          <w:rFonts w:ascii="Times New Roman" w:eastAsia="HY신명조" w:hAnsi="Times New Roman" w:cs="Times New Roman"/>
           <w:sz w:val="20"/>
           <w:szCs w:val="20"/>
           <w:lang w:eastAsia="ko-KR"/>
@@ -753,25 +811,27 @@
           <w:lang w:eastAsia="ko-KR"/>
         </w:rPr>
         <w:lastRenderedPageBreak/>
-        <w:t xml:space="preserve">conventional superposition </w:t>
-      </w:r>
-      <w:r>
-        <w:rPr>
-          <w:rFonts w:ascii="Times New Roman" w:eastAsia="HY신명조" w:hAnsi="Times New Roman" w:cs="Times New Roman"/>
-          <w:sz w:val="20"/>
-          <w:szCs w:val="20"/>
-          <w:lang w:eastAsia="ko-KR"/>
-        </w:rPr>
-        <w:t>modulation</w:t>
-      </w:r>
-      <w:r>
-        <w:rPr>
-          <w:rFonts w:ascii="Times New Roman" w:eastAsia="HY신명조" w:hAnsi="Times New Roman" w:cs="Times New Roman"/>
-          <w:sz w:val="20"/>
-          <w:szCs w:val="20"/>
-          <w:lang w:eastAsia="ko-KR"/>
-        </w:rPr>
-        <w:t xml:space="preserve"> scheme, SIC decoding can be applied depending on the information bit having a large power ratio. </w:t>
+        <w:t xml:space="preserve">depending on the information bit having a large power </w:t>
+      </w:r>
+    </w:p>
+    <w:p>
+      <w:pPr>
+        <w:spacing w:line="360" w:lineRule="auto"/>
+        <w:rPr>
+          <w:rFonts w:ascii="Times New Roman" w:eastAsia="HY신명조" w:hAnsi="Times New Roman" w:cs="Times New Roman"/>
+          <w:sz w:val="20"/>
+          <w:szCs w:val="20"/>
+          <w:lang w:eastAsia="ko-KR"/>
+        </w:rPr>
+      </w:pPr>
+      <w:r>
+        <w:rPr>
+          <w:rFonts w:ascii="Times New Roman" w:eastAsia="HY신명조" w:hAnsi="Times New Roman" w:cs="Times New Roman"/>
+          <w:sz w:val="20"/>
+          <w:szCs w:val="20"/>
+          <w:lang w:eastAsia="ko-KR"/>
+        </w:rPr>
+        <w:t xml:space="preserve">ratio. </w:t>
       </w:r>
       <w:r>
         <w:rPr>
@@ -789,7 +849,25 @@
           <w:szCs w:val="20"/>
           <w:lang w:eastAsia="ko-KR"/>
         </w:rPr>
-        <w:t>n this paper, a method of independently decoding information of each node is introduced.</w:t>
+        <w:t>n this paper, a method of independently</w:t>
+      </w:r>
+      <w:r>
+        <w:rPr>
+          <w:rFonts w:ascii="Times New Roman" w:eastAsia="HY신명조" w:hAnsi="Times New Roman" w:cs="Times New Roman"/>
+          <w:sz w:val="20"/>
+          <w:szCs w:val="20"/>
+          <w:lang w:eastAsia="ko-KR"/>
+        </w:rPr>
+        <w:t xml:space="preserve"> </w:t>
+      </w:r>
+      <w:r>
+        <w:rPr>
+          <w:rFonts w:ascii="Times New Roman" w:eastAsia="HY신명조" w:hAnsi="Times New Roman" w:cs="Times New Roman"/>
+          <w:sz w:val="20"/>
+          <w:szCs w:val="20"/>
+          <w:lang w:eastAsia="ko-KR"/>
+        </w:rPr>
+        <w:t>decoding information of each node is introduced.</w:t>
       </w:r>
       <w:r>
         <w:rPr>
@@ -807,7 +885,25 @@
           <w:szCs w:val="20"/>
           <w:lang w:eastAsia="ko-KR"/>
         </w:rPr>
-        <w:t xml:space="preserve"> This solves the bottleneck of the existing superposition modulation scheme.</w:t>
+        <w:t xml:space="preserve"> This solves the bottleneck of the existing </w:t>
+      </w:r>
+      <w:r>
+        <w:rPr>
+          <w:rFonts w:ascii="Times New Roman" w:eastAsia="HY신명조" w:hAnsi="Times New Roman" w:cs="Times New Roman"/>
+          <w:sz w:val="20"/>
+          <w:szCs w:val="20"/>
+          <w:lang w:eastAsia="ko-KR"/>
+        </w:rPr>
+        <w:t xml:space="preserve">SM </w:t>
+      </w:r>
+      <w:r>
+        <w:rPr>
+          <w:rFonts w:ascii="Times New Roman" w:eastAsia="HY신명조" w:hAnsi="Times New Roman" w:cs="Times New Roman"/>
+          <w:sz w:val="20"/>
+          <w:szCs w:val="20"/>
+          <w:lang w:eastAsia="ko-KR"/>
+        </w:rPr>
+        <w:t>scheme.</w:t>
       </w:r>
     </w:p>
     <w:p>
@@ -818,6 +914,8 @@
           <w:numId w:val="2"/>
         </w:numPr>
         <w:spacing w:line="360" w:lineRule="auto"/>
+        <w:ind w:left="357" w:hanging="357"/>
+        <w:jc w:val="center"/>
         <w:rPr>
           <w:rFonts w:ascii="Times New Roman" w:eastAsia="HY신명조" w:hAnsi="Times New Roman" w:cs="Times New Roman"/>
           <w:sz w:val="20"/>
@@ -879,7 +977,61 @@
           <w:szCs w:val="20"/>
           <w:lang w:eastAsia="ko-KR"/>
         </w:rPr>
-        <w:t xml:space="preserve"> All nodes assume a single antenna. The complex channel coefficients between nodes</w:t>
+        <w:t xml:space="preserve"> </w:t>
+      </w:r>
+      <w:r>
+        <w:rPr>
+          <w:rFonts w:ascii="Times New Roman" w:eastAsia="HY신명조" w:hAnsi="Times New Roman" w:cs="Times New Roman"/>
+          <w:sz w:val="20"/>
+          <w:szCs w:val="20"/>
+          <w:lang w:eastAsia="ko-KR"/>
+        </w:rPr>
+        <w:t xml:space="preserve">we </w:t>
+      </w:r>
+      <w:r>
+        <w:rPr>
+          <w:rFonts w:ascii="Times New Roman" w:eastAsia="HY신명조" w:hAnsi="Times New Roman" w:cs="Times New Roman"/>
+          <w:sz w:val="20"/>
+          <w:szCs w:val="20"/>
+          <w:lang w:eastAsia="ko-KR"/>
+        </w:rPr>
+        <w:t xml:space="preserve">assume </w:t>
+      </w:r>
+      <w:r>
+        <w:rPr>
+          <w:rFonts w:ascii="Times New Roman" w:eastAsia="HY신명조" w:hAnsi="Times New Roman" w:cs="Times New Roman"/>
+          <w:sz w:val="20"/>
+          <w:szCs w:val="20"/>
+          <w:lang w:eastAsia="ko-KR"/>
+        </w:rPr>
+        <w:t>a</w:t>
+      </w:r>
+      <w:r>
+        <w:rPr>
+          <w:rFonts w:ascii="Times New Roman" w:eastAsia="HY신명조" w:hAnsi="Times New Roman" w:cs="Times New Roman"/>
+          <w:sz w:val="20"/>
+          <w:szCs w:val="20"/>
+          <w:lang w:eastAsia="ko-KR"/>
+        </w:rPr>
+        <w:t xml:space="preserve">ll nodes </w:t>
+      </w:r>
+      <w:r>
+        <w:rPr>
+          <w:rFonts w:ascii="Times New Roman" w:eastAsia="HY신명조" w:hAnsi="Times New Roman" w:cs="Times New Roman"/>
+          <w:sz w:val="20"/>
+          <w:szCs w:val="20"/>
+          <w:lang w:eastAsia="ko-KR"/>
+        </w:rPr>
+        <w:t xml:space="preserve">have </w:t>
+      </w:r>
+      <w:r>
+        <w:rPr>
+          <w:rFonts w:ascii="Times New Roman" w:eastAsia="HY신명조" w:hAnsi="Times New Roman" w:cs="Times New Roman"/>
+          <w:sz w:val="20"/>
+          <w:szCs w:val="20"/>
+          <w:lang w:eastAsia="ko-KR"/>
+        </w:rPr>
+        <w:t>a single antenna. The channel coefficients between nodes</w:t>
       </w:r>
       <w:r>
         <w:rPr>
@@ -927,10 +1079,10 @@
             <v:path o:extrusionok="f" gradientshapeok="t" o:connecttype="rect"/>
             <o:lock v:ext="edit" aspectratio="t"/>
           </v:shapetype>
-          <v:shape id="_x0000_i1048" type="#_x0000_t75" style="width:12pt;height:18pt" o:ole="">
+          <v:shape id="_x0000_i1147" type="#_x0000_t75" style="width:12pt;height:18pt" o:ole="">
             <v:imagedata r:id="rId8" o:title=""/>
           </v:shape>
-          <o:OLEObject Type="Embed" ProgID="Equation.DSMT4" ShapeID="_x0000_i1048" DrawAspect="Content" ObjectID="_1625943478" r:id="rId9"/>
+          <o:OLEObject Type="Embed" ProgID="Equation.DSMT4" ShapeID="_x0000_i1147" DrawAspect="Content" ObjectID="_1625962061" r:id="rId9"/>
         </w:object>
       </w:r>
       <w:r>
@@ -960,10 +1112,10 @@
           <w:lang w:eastAsia="ko-KR"/>
         </w:rPr>
         <w:object w:dxaOrig="260" w:dyaOrig="360" w14:anchorId="6703251C">
-          <v:shape id="_x0000_i1050" type="#_x0000_t75" style="width:13pt;height:18pt" o:ole="">
+          <v:shape id="_x0000_i1148" type="#_x0000_t75" style="width:13pt;height:18pt" o:ole="">
             <v:imagedata r:id="rId10" o:title=""/>
           </v:shape>
-          <o:OLEObject Type="Embed" ProgID="Equation.DSMT4" ShapeID="_x0000_i1050" DrawAspect="Content" ObjectID="_1625943479" r:id="rId11"/>
+          <o:OLEObject Type="Embed" ProgID="Equation.DSMT4" ShapeID="_x0000_i1148" DrawAspect="Content" ObjectID="_1625962062" r:id="rId11"/>
         </w:object>
       </w:r>
       <w:r>
@@ -982,7 +1134,16 @@
           <w:szCs w:val="20"/>
           <w:lang w:eastAsia="ko-KR"/>
         </w:rPr>
-        <w:t xml:space="preserve"> are random variables having a complex Gaussian distribution with an average of 0 and a variance per dimension of 0.5. Also</w:t>
+        <w:t xml:space="preserve"> are random variables having a complex Gaussian distribution with an average of 0 and a variance per dimension of 0.5. </w:t>
+      </w:r>
+      <w:r>
+        <w:rPr>
+          <w:rFonts w:ascii="Times New Roman" w:eastAsia="HY신명조" w:hAnsi="Times New Roman" w:cs="Times New Roman"/>
+          <w:sz w:val="20"/>
+          <w:szCs w:val="20"/>
+          <w:lang w:eastAsia="ko-KR"/>
+        </w:rPr>
+        <w:t>For simplicity, we assume channel information all known.</w:t>
       </w:r>
       <w:r>
         <w:rPr>
@@ -996,16 +1157,34 @@
       <w:r>
         <w:rPr>
           <w:rFonts w:ascii="Times New Roman" w:eastAsia="HY신명조" w:hAnsi="Times New Roman" w:cs="Times New Roman"/>
+          <w:sz w:val="20"/>
+          <w:szCs w:val="20"/>
+          <w:lang w:eastAsia="ko-KR"/>
+        </w:rPr>
+        <w:t>Also</w:t>
+      </w:r>
+      <w:r>
+        <w:rPr>
+          <w:rFonts w:ascii="Times New Roman" w:eastAsia="HY신명조" w:hAnsi="Times New Roman" w:cs="Times New Roman"/>
+          <w:sz w:val="20"/>
+          <w:szCs w:val="20"/>
+          <w:lang w:eastAsia="ko-KR"/>
+        </w:rPr>
+        <w:t xml:space="preserve"> </w:t>
+      </w:r>
+      <w:r>
+        <w:rPr>
+          <w:rFonts w:ascii="Times New Roman" w:eastAsia="HY신명조" w:hAnsi="Times New Roman" w:cs="Times New Roman"/>
           <w:position w:val="-12"/>
           <w:sz w:val="20"/>
           <w:szCs w:val="20"/>
           <w:lang w:eastAsia="ko-KR"/>
         </w:rPr>
         <w:object w:dxaOrig="240" w:dyaOrig="360" w14:anchorId="29B439A3">
-          <v:shape id="_x0000_i1053" type="#_x0000_t75" style="width:12pt;height:18pt" o:ole="">
+          <v:shape id="_x0000_i1149" type="#_x0000_t75" style="width:12pt;height:18pt" o:ole="">
             <v:imagedata r:id="rId12" o:title=""/>
           </v:shape>
-          <o:OLEObject Type="Embed" ProgID="Equation.DSMT4" ShapeID="_x0000_i1053" DrawAspect="Content" ObjectID="_1625943480" r:id="rId13"/>
+          <o:OLEObject Type="Embed" ProgID="Equation.DSMT4" ShapeID="_x0000_i1149" DrawAspect="Content" ObjectID="_1625962063" r:id="rId13"/>
         </w:object>
       </w:r>
       <w:r>
@@ -1026,10 +1205,10 @@
           <w:lang w:eastAsia="ko-KR"/>
         </w:rPr>
         <w:object w:dxaOrig="260" w:dyaOrig="360" w14:anchorId="0213EA13">
-          <v:shape id="_x0000_i1055" type="#_x0000_t75" style="width:13pt;height:18pt" o:ole="">
+          <v:shape id="_x0000_i1150" type="#_x0000_t75" style="width:13pt;height:18pt" o:ole="">
             <v:imagedata r:id="rId14" o:title=""/>
           </v:shape>
-          <o:OLEObject Type="Embed" ProgID="Equation.DSMT4" ShapeID="_x0000_i1055" DrawAspect="Content" ObjectID="_1625943481" r:id="rId15"/>
+          <o:OLEObject Type="Embed" ProgID="Equation.DSMT4" ShapeID="_x0000_i1150" DrawAspect="Content" ObjectID="_1625962064" r:id="rId15"/>
         </w:object>
       </w:r>
       <w:r>
@@ -1048,7 +1227,43 @@
           <w:szCs w:val="20"/>
           <w:lang w:eastAsia="ko-KR"/>
         </w:rPr>
-        <w:t xml:space="preserve">are the complex white Gaussian noises with an average of 0 and a variance per dimension. </w:t>
+        <w:t xml:space="preserve">are the complex </w:t>
+      </w:r>
+      <w:r>
+        <w:rPr>
+          <w:rFonts w:ascii="Times New Roman" w:eastAsia="HY신명조" w:hAnsi="Times New Roman" w:cs="Times New Roman"/>
+          <w:sz w:val="20"/>
+          <w:szCs w:val="20"/>
+          <w:lang w:eastAsia="ko-KR"/>
+        </w:rPr>
+        <w:t>Additive W</w:t>
+      </w:r>
+      <w:r>
+        <w:rPr>
+          <w:rFonts w:ascii="Times New Roman" w:eastAsia="HY신명조" w:hAnsi="Times New Roman" w:cs="Times New Roman"/>
+          <w:sz w:val="20"/>
+          <w:szCs w:val="20"/>
+          <w:lang w:eastAsia="ko-KR"/>
+        </w:rPr>
+        <w:t xml:space="preserve">hite Gaussian </w:t>
+      </w:r>
+      <w:r>
+        <w:rPr>
+          <w:rFonts w:ascii="Times New Roman" w:eastAsia="HY신명조" w:hAnsi="Times New Roman" w:cs="Times New Roman"/>
+          <w:sz w:val="20"/>
+          <w:szCs w:val="20"/>
+          <w:lang w:eastAsia="ko-KR"/>
+        </w:rPr>
+        <w:t>N</w:t>
+      </w:r>
+      <w:r>
+        <w:rPr>
+          <w:rFonts w:ascii="Times New Roman" w:eastAsia="HY신명조" w:hAnsi="Times New Roman" w:cs="Times New Roman"/>
+          <w:sz w:val="20"/>
+          <w:szCs w:val="20"/>
+          <w:lang w:eastAsia="ko-KR"/>
+        </w:rPr>
+        <w:t xml:space="preserve">oises with an average of 0 and a variance per dimension. </w:t>
       </w:r>
       <w:r>
         <w:rPr>
@@ -1086,10 +1301,10 @@
           <w:lang w:eastAsia="ko-KR"/>
         </w:rPr>
         <w:object w:dxaOrig="279" w:dyaOrig="360" w14:anchorId="2D725864">
-          <v:shape id="_x0000_i1059" type="#_x0000_t75" style="width:14pt;height:18pt" o:ole="">
+          <v:shape id="_x0000_i1151" type="#_x0000_t75" style="width:14pt;height:18pt" o:ole="">
             <v:imagedata r:id="rId16" o:title=""/>
           </v:shape>
-          <o:OLEObject Type="Embed" ProgID="Equation.DSMT4" ShapeID="_x0000_i1059" DrawAspect="Content" ObjectID="_1625943482" r:id="rId17"/>
+          <o:OLEObject Type="Embed" ProgID="Equation.DSMT4" ShapeID="_x0000_i1151" DrawAspect="Content" ObjectID="_1625962065" r:id="rId17"/>
         </w:object>
       </w:r>
       <w:r>
@@ -1110,10 +1325,10 @@
           <w:lang w:eastAsia="ko-KR"/>
         </w:rPr>
         <w:object w:dxaOrig="279" w:dyaOrig="360" w14:anchorId="4275F527">
-          <v:shape id="_x0000_i1062" type="#_x0000_t75" style="width:14pt;height:18pt" o:ole="">
+          <v:shape id="_x0000_i1152" type="#_x0000_t75" style="width:14pt;height:18pt" o:ole="">
             <v:imagedata r:id="rId18" o:title=""/>
           </v:shape>
-          <o:OLEObject Type="Embed" ProgID="Equation.DSMT4" ShapeID="_x0000_i1062" DrawAspect="Content" ObjectID="_1625943483" r:id="rId19"/>
+          <o:OLEObject Type="Embed" ProgID="Equation.DSMT4" ShapeID="_x0000_i1152" DrawAspect="Content" ObjectID="_1625962066" r:id="rId19"/>
         </w:object>
       </w:r>
       <w:r>
@@ -1125,26 +1340,6 @@
         </w:rPr>
         <w:t>.</w:t>
       </w:r>
-      <w:r>
-        <w:rPr>
-          <w:rFonts w:ascii="Times New Roman" w:eastAsia="HY신명조" w:hAnsi="Times New Roman" w:cs="Times New Roman"/>
-          <w:sz w:val="20"/>
-          <w:szCs w:val="20"/>
-          <w:lang w:eastAsia="ko-KR"/>
-        </w:rPr>
-        <w:t xml:space="preserve"> For simplicity, we assume channel information all known.</w:t>
-      </w:r>
-    </w:p>
-    <w:p>
-      <w:pPr>
-        <w:spacing w:line="360" w:lineRule="auto"/>
-        <w:rPr>
-          <w:rFonts w:ascii="Times New Roman" w:eastAsia="HY신명조" w:hAnsi="Times New Roman" w:cs="Times New Roman"/>
-          <w:sz w:val="20"/>
-          <w:szCs w:val="20"/>
-          <w:lang w:eastAsia="ko-KR"/>
-        </w:rPr>
-      </w:pPr>
     </w:p>
     <w:p>
       <w:pPr>
@@ -1154,13 +1349,24 @@
           <w:numId w:val="2"/>
         </w:numPr>
         <w:spacing w:line="360" w:lineRule="auto"/>
-        <w:rPr>
-          <w:rFonts w:ascii="Times New Roman" w:eastAsia="HY신명조" w:hAnsi="Times New Roman" w:cs="Times New Roman" w:hint="eastAsia"/>
-          <w:sz w:val="20"/>
-          <w:szCs w:val="20"/>
-          <w:lang w:eastAsia="ko-KR"/>
-        </w:rPr>
-      </w:pPr>
+        <w:ind w:left="357" w:hanging="357"/>
+        <w:jc w:val="center"/>
+        <w:rPr>
+          <w:rFonts w:ascii="Times New Roman" w:eastAsia="HY신명조" w:hAnsi="Times New Roman" w:cs="Times New Roman"/>
+          <w:sz w:val="20"/>
+          <w:szCs w:val="20"/>
+          <w:lang w:eastAsia="ko-KR"/>
+        </w:rPr>
+      </w:pPr>
+      <w:r>
+        <w:rPr>
+          <w:rFonts w:ascii="Times New Roman" w:eastAsia="HY신명조" w:hAnsi="Times New Roman" w:cs="Times New Roman"/>
+          <w:sz w:val="20"/>
+          <w:szCs w:val="20"/>
+          <w:lang w:eastAsia="ko-KR"/>
+        </w:rPr>
+        <w:t xml:space="preserve">PROPOSED </w:t>
+      </w:r>
       <w:r>
         <w:rPr>
           <w:rFonts w:ascii="Times New Roman" w:eastAsia="HY신명조" w:hAnsi="Times New Roman" w:cs="Times New Roman"/>
@@ -1175,7 +1381,7 @@
       <w:pPr>
         <w:spacing w:line="360" w:lineRule="auto"/>
         <w:rPr>
-          <w:rFonts w:ascii="Times New Roman" w:eastAsia="HY신명조" w:hAnsi="Times New Roman" w:cs="Times New Roman" w:hint="eastAsia"/>
+          <w:rFonts w:ascii="Times New Roman" w:eastAsia="HY신명조" w:hAnsi="Times New Roman" w:cs="Times New Roman"/>
           <w:sz w:val="20"/>
           <w:szCs w:val="20"/>
         </w:rPr>
@@ -1217,10 +1423,10 @@
           <w:lang w:eastAsia="ko-KR"/>
         </w:rPr>
         <w:object w:dxaOrig="240" w:dyaOrig="260" w14:anchorId="2FBCA440">
-          <v:shape id="_x0000_i1068" type="#_x0000_t75" style="width:12pt;height:13pt" o:ole="">
+          <v:shape id="_x0000_i1031" type="#_x0000_t75" style="width:12pt;height:13pt" o:ole="">
             <v:imagedata r:id="rId20" o:title=""/>
           </v:shape>
-          <o:OLEObject Type="Embed" ProgID="Equation.DSMT4" ShapeID="_x0000_i1068" DrawAspect="Content" ObjectID="_1625943484" r:id="rId21"/>
+          <o:OLEObject Type="Embed" ProgID="Equation.DSMT4" ShapeID="_x0000_i1031" DrawAspect="Content" ObjectID="_1625962067" r:id="rId21"/>
         </w:object>
       </w:r>
       <w:r>
@@ -1241,10 +1447,10 @@
           <w:lang w:eastAsia="ko-KR"/>
         </w:rPr>
         <w:object w:dxaOrig="260" w:dyaOrig="260" w14:anchorId="607ADF5D">
-          <v:shape id="_x0000_i1071" type="#_x0000_t75" style="width:13pt;height:13pt" o:ole="">
+          <v:shape id="_x0000_i1032" type="#_x0000_t75" style="width:13pt;height:13pt" o:ole="">
             <v:imagedata r:id="rId22" o:title=""/>
           </v:shape>
-          <o:OLEObject Type="Embed" ProgID="Equation.DSMT4" ShapeID="_x0000_i1071" DrawAspect="Content" ObjectID="_1625943485" r:id="rId23"/>
+          <o:OLEObject Type="Embed" ProgID="Equation.DSMT4" ShapeID="_x0000_i1032" DrawAspect="Content" ObjectID="_1625962068" r:id="rId23"/>
         </w:object>
       </w:r>
       <w:r>
@@ -1293,10 +1499,10 @@
           <w:szCs w:val="20"/>
         </w:rPr>
         <w:object w:dxaOrig="1180" w:dyaOrig="360" w14:anchorId="50447956">
-          <v:shape id="_x0000_i1158" type="#_x0000_t75" style="width:59pt;height:18pt" o:ole="">
+          <v:shape id="_x0000_i1033" type="#_x0000_t75" style="width:59pt;height:18pt" o:ole="">
             <v:imagedata r:id="rId24" o:title=""/>
           </v:shape>
-          <o:OLEObject Type="Embed" ProgID="Equation.DSMT4" ShapeID="_x0000_i1158" DrawAspect="Content" ObjectID="_1625943486" r:id="rId25"/>
+          <o:OLEObject Type="Embed" ProgID="Equation.DSMT4" ShapeID="_x0000_i1033" DrawAspect="Content" ObjectID="_1625962069" r:id="rId25"/>
         </w:object>
       </w:r>
       <w:r>
@@ -1376,7 +1582,7 @@
       <w:pPr>
         <w:spacing w:line="360" w:lineRule="auto"/>
         <w:rPr>
-          <w:rFonts w:ascii="Times New Roman" w:eastAsia="HY신명조" w:hAnsi="Times New Roman" w:cs="Times New Roman" w:hint="eastAsia"/>
+          <w:rFonts w:ascii="Times New Roman" w:eastAsia="HY신명조" w:hAnsi="Times New Roman" w:cs="Times New Roman"/>
           <w:sz w:val="20"/>
           <w:szCs w:val="20"/>
           <w:lang w:eastAsia="ko-KR"/>
@@ -1391,10 +1597,10 @@
           <w:lang w:eastAsia="ko-KR"/>
         </w:rPr>
         <w:object w:dxaOrig="2880" w:dyaOrig="720" w14:anchorId="20B0E32E">
-          <v:shape id="_x0000_i1155" type="#_x0000_t75" style="width:120.5pt;height:30pt" o:ole="">
+          <v:shape id="_x0000_i1034" type="#_x0000_t75" style="width:120.5pt;height:30pt" o:ole="">
             <v:imagedata r:id="rId26" o:title=""/>
           </v:shape>
-          <o:OLEObject Type="Embed" ProgID="Equation.DSMT4" ShapeID="_x0000_i1155" DrawAspect="Content" ObjectID="_1625943487" r:id="rId27"/>
+          <o:OLEObject Type="Embed" ProgID="Equation.DSMT4" ShapeID="_x0000_i1034" DrawAspect="Content" ObjectID="_1625962070" r:id="rId27"/>
         </w:object>
       </w:r>
       <w:r>
@@ -1441,25 +1647,7 @@
           <w:lang w:eastAsia="ko-KR"/>
         </w:rPr>
         <w:tab/>
-        <w:t>(</w:t>
-      </w:r>
-      <w:r>
-        <w:rPr>
-          <w:rFonts w:ascii="Times New Roman" w:eastAsia="HY신명조" w:hAnsi="Times New Roman" w:cs="Times New Roman"/>
-          <w:sz w:val="20"/>
-          <w:szCs w:val="20"/>
-          <w:lang w:eastAsia="ko-KR"/>
-        </w:rPr>
-        <w:t>2</w:t>
-      </w:r>
-      <w:r>
-        <w:rPr>
-          <w:rFonts w:ascii="Times New Roman" w:eastAsia="HY신명조" w:hAnsi="Times New Roman" w:cs="Times New Roman"/>
-          <w:sz w:val="20"/>
-          <w:szCs w:val="20"/>
-          <w:lang w:eastAsia="ko-KR"/>
-        </w:rPr>
-        <w:t>)</w:t>
+        <w:t>(2)</w:t>
       </w:r>
     </w:p>
     <w:p>
@@ -1518,10 +1706,10 @@
           <w:lang w:eastAsia="ko-KR"/>
         </w:rPr>
         <w:object w:dxaOrig="260" w:dyaOrig="260" w14:anchorId="6123C49A">
-          <v:shape id="_x0000_i1072" type="#_x0000_t75" style="width:13pt;height:13pt" o:ole="">
+          <v:shape id="_x0000_i1035" type="#_x0000_t75" style="width:13pt;height:13pt" o:ole="">
             <v:imagedata r:id="rId22" o:title=""/>
           </v:shape>
-          <o:OLEObject Type="Embed" ProgID="Equation.DSMT4" ShapeID="_x0000_i1072" DrawAspect="Content" ObjectID="_1625943488" r:id="rId28"/>
+          <o:OLEObject Type="Embed" ProgID="Equation.DSMT4" ShapeID="_x0000_i1035" DrawAspect="Content" ObjectID="_1625962071" r:id="rId28"/>
         </w:object>
       </w:r>
       <w:r>
@@ -1542,10 +1730,10 @@
           <w:lang w:eastAsia="ko-KR"/>
         </w:rPr>
         <w:object w:dxaOrig="240" w:dyaOrig="260" w14:anchorId="0036644B">
-          <v:shape id="_x0000_i1073" type="#_x0000_t75" style="width:12pt;height:13pt" o:ole="">
+          <v:shape id="_x0000_i1036" type="#_x0000_t75" style="width:12pt;height:13pt" o:ole="">
             <v:imagedata r:id="rId20" o:title=""/>
           </v:shape>
-          <o:OLEObject Type="Embed" ProgID="Equation.DSMT4" ShapeID="_x0000_i1073" DrawAspect="Content" ObjectID="_1625943489" r:id="rId29"/>
+          <o:OLEObject Type="Embed" ProgID="Equation.DSMT4" ShapeID="_x0000_i1036" DrawAspect="Content" ObjectID="_1625962072" r:id="rId29"/>
         </w:object>
       </w:r>
       <w:r>
@@ -1560,16 +1748,25 @@
       <w:r>
         <w:rPr>
           <w:rFonts w:ascii="Times New Roman" w:eastAsia="HY신명조" w:hAnsi="Times New Roman" w:cs="Times New Roman"/>
+          <w:sz w:val="20"/>
+          <w:szCs w:val="20"/>
+          <w:lang w:eastAsia="ko-KR"/>
+        </w:rPr>
+        <w:t xml:space="preserve">ratio </w:t>
+      </w:r>
+      <w:r>
+        <w:rPr>
+          <w:rFonts w:ascii="Times New Roman" w:eastAsia="HY신명조" w:hAnsi="Times New Roman" w:cs="Times New Roman"/>
           <w:position w:val="-6"/>
           <w:sz w:val="20"/>
           <w:szCs w:val="20"/>
           <w:lang w:eastAsia="ko-KR"/>
         </w:rPr>
         <w:object w:dxaOrig="240" w:dyaOrig="220" w14:anchorId="45F3CF7D">
-          <v:shape id="_x0000_i1076" type="#_x0000_t75" style="width:12pt;height:11pt" o:ole="">
+          <v:shape id="_x0000_i1037" type="#_x0000_t75" style="width:12pt;height:11pt" o:ole="">
             <v:imagedata r:id="rId30" o:title=""/>
           </v:shape>
-          <o:OLEObject Type="Embed" ProgID="Equation.DSMT4" ShapeID="_x0000_i1076" DrawAspect="Content" ObjectID="_1625943490" r:id="rId31"/>
+          <o:OLEObject Type="Embed" ProgID="Equation.DSMT4" ShapeID="_x0000_i1037" DrawAspect="Content" ObjectID="_1625962073" r:id="rId31"/>
         </w:object>
       </w:r>
       <w:r>
@@ -1608,10 +1805,10 @@
           <w:lang w:eastAsia="ko-KR"/>
         </w:rPr>
         <w:object w:dxaOrig="279" w:dyaOrig="360" w14:anchorId="3012F33F">
-          <v:shape id="_x0000_i1129" type="#_x0000_t75" style="width:14pt;height:18pt" o:ole="">
+          <v:shape id="_x0000_i1038" type="#_x0000_t75" style="width:14pt;height:18pt" o:ole="">
             <v:imagedata r:id="rId32" o:title=""/>
           </v:shape>
-          <o:OLEObject Type="Embed" ProgID="Equation.DSMT4" ShapeID="_x0000_i1129" DrawAspect="Content" ObjectID="_1625943491" r:id="rId33"/>
+          <o:OLEObject Type="Embed" ProgID="Equation.DSMT4" ShapeID="_x0000_i1038" DrawAspect="Content" ObjectID="_1625962074" r:id="rId33"/>
         </w:object>
       </w:r>
       <w:r>
@@ -1632,10 +1829,10 @@
           <w:lang w:eastAsia="ko-KR"/>
         </w:rPr>
         <w:object w:dxaOrig="800" w:dyaOrig="400" w14:anchorId="53101E29">
-          <v:shape id="_x0000_i1082" type="#_x0000_t75" style="width:33pt;height:17pt" o:ole="">
+          <v:shape id="_x0000_i1039" type="#_x0000_t75" style="width:33pt;height:17pt" o:ole="">
             <v:imagedata r:id="rId34" o:title=""/>
           </v:shape>
-          <o:OLEObject Type="Embed" ProgID="Equation.DSMT4" ShapeID="_x0000_i1082" DrawAspect="Content" ObjectID="_1625943492" r:id="rId35"/>
+          <o:OLEObject Type="Embed" ProgID="Equation.DSMT4" ShapeID="_x0000_i1039" DrawAspect="Content" ObjectID="_1625962075" r:id="rId35"/>
         </w:object>
       </w:r>
       <w:r>
@@ -1656,10 +1853,10 @@
           <w:lang w:eastAsia="ko-KR"/>
         </w:rPr>
         <w:object w:dxaOrig="279" w:dyaOrig="360" w14:anchorId="338D0B67">
-          <v:shape id="_x0000_i1085" type="#_x0000_t75" style="width:14pt;height:18pt" o:ole="">
+          <v:shape id="_x0000_i1040" type="#_x0000_t75" style="width:14pt;height:18pt" o:ole="">
             <v:imagedata r:id="rId36" o:title=""/>
           </v:shape>
-          <o:OLEObject Type="Embed" ProgID="Equation.DSMT4" ShapeID="_x0000_i1085" DrawAspect="Content" ObjectID="_1625943493" r:id="rId37"/>
+          <o:OLEObject Type="Embed" ProgID="Equation.DSMT4" ShapeID="_x0000_i1040" DrawAspect="Content" ObjectID="_1625962076" r:id="rId37"/>
         </w:object>
       </w:r>
       <w:r>
@@ -1678,17 +1875,7 @@
           <w:szCs w:val="20"/>
           <w:lang w:eastAsia="ko-KR"/>
         </w:rPr>
-        <w:t xml:space="preserve">mitted signal and LLR of </w:t>
-      </w:r>
-      <w:r>
-        <w:rPr>
-          <w:rFonts w:ascii="Times New Roman" w:eastAsia="HY신명조" w:hAnsi="Times New Roman" w:cs="Times New Roman"/>
-          <w:sz w:val="20"/>
-          <w:szCs w:val="20"/>
-          <w:lang w:eastAsia="ko-KR"/>
-        </w:rPr>
-        <w:lastRenderedPageBreak/>
-        <w:t>each node are</w:t>
+        <w:t>mitted signal and LLR of each node are</w:t>
       </w:r>
       <w:r>
         <w:rPr>
@@ -1699,17 +1886,6 @@
         </w:rPr>
         <w:t xml:space="preserve"> as follows.</w:t>
       </w:r>
-      <w:r>
-        <w:rPr>
-          <w:rFonts w:ascii="Times New Roman" w:eastAsia="HY신명조" w:hAnsi="Times New Roman" w:cs="Times New Roman"/>
-          <w:sz w:val="20"/>
-          <w:szCs w:val="20"/>
-          <w:lang w:eastAsia="ko-KR"/>
-        </w:rPr>
-        <w:t xml:space="preserve"> </w:t>
-      </w:r>
-      <w:bookmarkStart w:id="0" w:name="_GoBack"/>
-      <w:bookmarkEnd w:id="0"/>
     </w:p>
     <w:p>
       <w:pPr>
@@ -1729,10 +1905,10 @@
           <w:szCs w:val="20"/>
         </w:rPr>
         <w:object w:dxaOrig="2060" w:dyaOrig="440" w14:anchorId="6B33FCD9">
-          <v:shape id="_x0000_i1143" type="#_x0000_t75" style="width:89pt;height:19pt" o:ole="">
+          <v:shape id="_x0000_i1041" type="#_x0000_t75" style="width:89pt;height:19pt" o:ole="">
             <v:imagedata r:id="rId38" o:title=""/>
           </v:shape>
-          <o:OLEObject Type="Embed" ProgID="Equation.DSMT4" ShapeID="_x0000_i1143" DrawAspect="Content" ObjectID="_1625943494" r:id="rId39"/>
+          <o:OLEObject Type="Embed" ProgID="Equation.DSMT4" ShapeID="_x0000_i1041" DrawAspect="Content" ObjectID="_1625962077" r:id="rId39"/>
         </w:object>
       </w:r>
       <w:r>
@@ -1826,20 +2002,12 @@
           <w:sz w:val="20"/>
           <w:szCs w:val="20"/>
         </w:rPr>
-        <w:object w:dxaOrig="1320" w:dyaOrig="360" w14:anchorId="155BF184">
-          <v:shape id="_x0000_i1145" type="#_x0000_t75" style="width:57.5pt;height:15.5pt" o:ole="">
+        <w:object w:dxaOrig="1340" w:dyaOrig="360" w14:anchorId="155BF184">
+          <v:shape id="_x0000_i1049" type="#_x0000_t75" style="width:58.5pt;height:15.5pt" o:ole="">
             <v:imagedata r:id="rId40" o:title=""/>
           </v:shape>
-          <o:OLEObject Type="Embed" ProgID="Equation.DSMT4" ShapeID="_x0000_i1145" DrawAspect="Content" ObjectID="_1625943495" r:id="rId41"/>
+          <o:OLEObject Type="Embed" ProgID="Equation.DSMT4" ShapeID="_x0000_i1049" DrawAspect="Content" ObjectID="_1625962078" r:id="rId41"/>
         </w:object>
-      </w:r>
-      <w:r>
-        <w:rPr>
-          <w:rFonts w:ascii="Times New Roman" w:eastAsia="HY신명조" w:hAnsi="Times New Roman" w:cs="Times New Roman"/>
-          <w:sz w:val="20"/>
-          <w:szCs w:val="20"/>
-        </w:rPr>
-        <w:t>.</w:t>
       </w:r>
       <w:r>
         <w:rPr>
@@ -1951,20 +2119,11 @@
           <w:lang w:eastAsia="ko-KR"/>
         </w:rPr>
         <w:object w:dxaOrig="2920" w:dyaOrig="720" w14:anchorId="36E78011">
-          <v:shape id="_x0000_i1149" type="#_x0000_t75" style="width:122pt;height:30pt" o:ole="">
+          <v:shape id="_x0000_i1043" type="#_x0000_t75" style="width:122pt;height:30pt" o:ole="">
             <v:imagedata r:id="rId42" o:title=""/>
           </v:shape>
-          <o:OLEObject Type="Embed" ProgID="Equation.DSMT4" ShapeID="_x0000_i1149" DrawAspect="Content" ObjectID="_1625943496" r:id="rId43"/>
+          <o:OLEObject Type="Embed" ProgID="Equation.DSMT4" ShapeID="_x0000_i1043" DrawAspect="Content" ObjectID="_1625962079" r:id="rId43"/>
         </w:object>
-      </w:r>
-      <w:r>
-        <w:rPr>
-          <w:rFonts w:ascii="Times New Roman" w:eastAsia="HY신명조" w:hAnsi="Times New Roman" w:cs="Times New Roman"/>
-          <w:sz w:val="20"/>
-          <w:szCs w:val="20"/>
-          <w:lang w:eastAsia="ko-KR"/>
-        </w:rPr>
-        <w:t>.</w:t>
       </w:r>
       <w:r>
         <w:rPr>
@@ -2023,10 +2182,10 @@
           <w:lang w:eastAsia="ko-KR"/>
         </w:rPr>
         <w:object w:dxaOrig="2980" w:dyaOrig="720" w14:anchorId="29216248">
-          <v:shape id="_x0000_i1151" type="#_x0000_t75" style="width:124.5pt;height:30pt" o:ole="">
+          <v:shape id="_x0000_i1044" type="#_x0000_t75" style="width:124.5pt;height:30pt" o:ole="">
             <v:imagedata r:id="rId44" o:title=""/>
           </v:shape>
-          <o:OLEObject Type="Embed" ProgID="Equation.DSMT4" ShapeID="_x0000_i1151" DrawAspect="Content" ObjectID="_1625943497" r:id="rId45"/>
+          <o:OLEObject Type="Embed" ProgID="Equation.DSMT4" ShapeID="_x0000_i1044" DrawAspect="Content" ObjectID="_1625962080" r:id="rId45"/>
         </w:object>
       </w:r>
       <w:r>
@@ -2085,10 +2244,10 @@
       </w:pPr>
       <w:r>
         <w:object w:dxaOrig="8619" w:dyaOrig="5837" w14:anchorId="661D41BE">
-          <v:shape id="_x0000_i1159" type="#_x0000_t75" style="width:223pt;height:151pt" o:ole="">
+          <v:shape id="_x0000_i1045" type="#_x0000_t75" style="width:223pt;height:151pt" o:ole="">
             <v:imagedata r:id="rId46" o:title=""/>
           </v:shape>
-          <o:OLEObject Type="Embed" ProgID="Visio.Drawing.11" ShapeID="_x0000_i1159" DrawAspect="Content" ObjectID="_1625943498" r:id="rId47"/>
+          <o:OLEObject Type="Embed" ProgID="Visio.Drawing.11" ShapeID="_x0000_i1045" DrawAspect="Content" ObjectID="_1625962081" r:id="rId47"/>
         </w:object>
       </w:r>
     </w:p>
@@ -2108,7 +2267,15 @@
           <w:sz w:val="20"/>
           <w:szCs w:val="20"/>
         </w:rPr>
-        <w:t>Fig.1.Cooperative network phase diagram</w:t>
+        <w:t xml:space="preserve">Fig.1 </w:t>
+      </w:r>
+      <w:r>
+        <w:rPr>
+          <w:rFonts w:ascii="Times New Roman" w:hAnsi="Times New Roman" w:cs="Times New Roman"/>
+          <w:sz w:val="20"/>
+          <w:szCs w:val="20"/>
+        </w:rPr>
+        <w:t>Cooperative network phase diagram</w:t>
       </w:r>
     </w:p>
     <w:p>
@@ -2117,11 +2284,11 @@
         <w:jc w:val="center"/>
       </w:pPr>
       <w:r>
-        <w:object w:dxaOrig="6661" w:dyaOrig="4842" w14:anchorId="7EBFCB23">
-          <v:shape id="_x0000_i1162" type="#_x0000_t75" style="width:223pt;height:162pt" o:ole="">
+        <w:object w:dxaOrig="6601" w:dyaOrig="4842" w14:anchorId="260F3032">
+          <v:shape id="_x0000_i1052" type="#_x0000_t75" style="width:223pt;height:163.5pt" o:ole="">
             <v:imagedata r:id="rId48" o:title=""/>
           </v:shape>
-          <o:OLEObject Type="Embed" ProgID="Visio.Drawing.11" ShapeID="_x0000_i1162" DrawAspect="Content" ObjectID="_1625943499" r:id="rId49"/>
+          <o:OLEObject Type="Embed" ProgID="Visio.Drawing.11" ShapeID="_x0000_i1052" DrawAspect="Content" ObjectID="_1625962082" r:id="rId49"/>
         </w:object>
       </w:r>
     </w:p>
@@ -2141,26 +2308,22 @@
           <w:rFonts w:ascii="Times New Roman" w:hAnsi="Times New Roman" w:cs="Times New Roman"/>
           <w:sz w:val="20"/>
         </w:rPr>
-        <w:t>Fig.2.</w:t>
+        <w:t xml:space="preserve">Fig.2 </w:t>
       </w:r>
       <w:r>
         <w:rPr>
           <w:rFonts w:ascii="Times New Roman" w:hAnsi="Times New Roman" w:cs="Times New Roman"/>
           <w:sz w:val="20"/>
         </w:rPr>
-        <w:t>Superposition Coding Constellation Point Indexing</w:t>
-      </w:r>
-    </w:p>
-    <w:p>
-      <w:pPr>
-        <w:spacing w:line="360" w:lineRule="auto"/>
-        <w:rPr>
-          <w:rFonts w:ascii="Times New Roman" w:eastAsia="HY신명조" w:hAnsi="Times New Roman" w:cs="Times New Roman" w:hint="eastAsia"/>
-          <w:sz w:val="20"/>
-          <w:szCs w:val="20"/>
-          <w:lang w:eastAsia="ko-KR"/>
-        </w:rPr>
-      </w:pPr>
+        <w:t>SM</w:t>
+      </w:r>
+      <w:r>
+        <w:rPr>
+          <w:rFonts w:ascii="Times New Roman" w:hAnsi="Times New Roman" w:cs="Times New Roman"/>
+          <w:sz w:val="20"/>
+        </w:rPr>
+        <w:t xml:space="preserve"> Constellation Point Index</w:t>
+      </w:r>
     </w:p>
     <w:p>
       <w:pPr>
@@ -2170,6 +2333,8 @@
           <w:numId w:val="2"/>
         </w:numPr>
         <w:spacing w:line="360" w:lineRule="auto"/>
+        <w:ind w:left="357" w:hanging="357"/>
+        <w:jc w:val="center"/>
         <w:rPr>
           <w:rFonts w:ascii="Times New Roman" w:eastAsia="HY신명조" w:hAnsi="Times New Roman" w:cs="Times New Roman"/>
           <w:sz w:val="20"/>
@@ -2204,7 +2369,16 @@
           <w:szCs w:val="20"/>
           <w:lang w:eastAsia="ko-KR"/>
         </w:rPr>
-        <w:t>We used log MAP</w:t>
+        <w:t>We set</w:t>
+      </w:r>
+      <w:r>
+        <w:rPr>
+          <w:rFonts w:ascii="Times New Roman" w:eastAsia="HY신명조" w:hAnsi="Times New Roman" w:cs="Times New Roman"/>
+          <w:sz w:val="20"/>
+          <w:szCs w:val="20"/>
+          <w:lang w:eastAsia="ko-KR"/>
+        </w:rPr>
+        <w:t xml:space="preserve"> log MAP</w:t>
       </w:r>
       <w:r>
         <w:rPr>
@@ -2222,19 +2396,170 @@
           <w:szCs w:val="20"/>
           <w:lang w:eastAsia="ko-KR"/>
         </w:rPr>
-        <w:t>to generate LLR in Turbo Code(13, 11) with 8 iteration and EGC(Equal Gain Combining).</w:t>
-      </w:r>
-    </w:p>
-    <w:p>
-      <w:pPr>
-        <w:spacing w:line="360" w:lineRule="auto"/>
-        <w:rPr>
-          <w:rFonts w:ascii="Times New Roman" w:eastAsia="HY신명조" w:hAnsi="Times New Roman" w:cs="Times New Roman"/>
-          <w:sz w:val="20"/>
-          <w:szCs w:val="20"/>
-          <w:lang w:eastAsia="ko-KR"/>
-        </w:rPr>
-      </w:pPr>
+        <w:t>to generate LLR with</w:t>
+      </w:r>
+      <w:r>
+        <w:rPr>
+          <w:rFonts w:ascii="Times New Roman" w:eastAsia="HY신명조" w:hAnsi="Times New Roman" w:cs="Times New Roman"/>
+          <w:sz w:val="20"/>
+          <w:szCs w:val="20"/>
+          <w:lang w:eastAsia="ko-KR"/>
+        </w:rPr>
+        <w:t xml:space="preserve"> Turbo Cod</w:t>
+      </w:r>
+      <w:r>
+        <w:rPr>
+          <w:rFonts w:ascii="Times New Roman" w:eastAsia="HY신명조" w:hAnsi="Times New Roman" w:cs="Times New Roman"/>
+          <w:sz w:val="20"/>
+          <w:szCs w:val="20"/>
+          <w:lang w:eastAsia="ko-KR"/>
+        </w:rPr>
+        <w:t>e(13, 11) and Equal Gain Bit Level Combining.</w:t>
+      </w:r>
+      <w:r>
+        <w:rPr>
+          <w:rFonts w:ascii="Times New Roman" w:eastAsia="HY신명조" w:hAnsi="Times New Roman" w:cs="Times New Roman"/>
+          <w:sz w:val="20"/>
+          <w:szCs w:val="20"/>
+          <w:lang w:eastAsia="ko-KR"/>
+        </w:rPr>
+        <w:t xml:space="preserve"> </w:t>
+      </w:r>
+      <w:r>
+        <w:rPr>
+          <w:rFonts w:ascii="Times New Roman" w:eastAsia="HY신명조" w:hAnsi="Times New Roman" w:cs="Times New Roman"/>
+          <w:sz w:val="20"/>
+          <w:szCs w:val="20"/>
+          <w:lang w:eastAsia="ko-KR"/>
+        </w:rPr>
+        <w:t xml:space="preserve">The BER for the proposed algorithm is measured by varying the SNR between </w:t>
+      </w:r>
+      <w:r>
+        <w:rPr>
+          <w:rFonts w:ascii="Times New Roman" w:eastAsia="HY신명조" w:hAnsi="Times New Roman" w:cs="Times New Roman"/>
+          <w:position w:val="-4"/>
+          <w:sz w:val="20"/>
+          <w:szCs w:val="20"/>
+          <w:lang w:eastAsia="ko-KR"/>
+        </w:rPr>
+        <w:object w:dxaOrig="240" w:dyaOrig="260" w14:anchorId="2F3FD18D">
+          <v:shape id="_x0000_i1098" type="#_x0000_t75" style="width:12pt;height:13pt" o:ole="">
+            <v:imagedata r:id="rId20" o:title=""/>
+          </v:shape>
+          <o:OLEObject Type="Embed" ProgID="Equation.DSMT4" ShapeID="_x0000_i1098" DrawAspect="Content" ObjectID="_1625962083" r:id="rId50"/>
+        </w:object>
+      </w:r>
+      <w:r>
+        <w:rPr>
+          <w:rFonts w:ascii="Times New Roman" w:eastAsia="HY신명조" w:hAnsi="Times New Roman" w:cs="Times New Roman"/>
+          <w:sz w:val="20"/>
+          <w:szCs w:val="20"/>
+          <w:lang w:eastAsia="ko-KR"/>
+        </w:rPr>
+        <w:t xml:space="preserve"> and</w:t>
+      </w:r>
+      <w:r>
+        <w:rPr>
+          <w:rFonts w:ascii="Times New Roman" w:eastAsia="HY신명조" w:hAnsi="Times New Roman" w:cs="Times New Roman"/>
+          <w:sz w:val="20"/>
+          <w:szCs w:val="20"/>
+          <w:lang w:eastAsia="ko-KR"/>
+        </w:rPr>
+        <w:t xml:space="preserve"> </w:t>
+      </w:r>
+      <w:r>
+        <w:rPr>
+          <w:rFonts w:ascii="Times New Roman" w:eastAsia="HY신명조" w:hAnsi="Times New Roman" w:cs="Times New Roman"/>
+          <w:position w:val="-4"/>
+          <w:sz w:val="20"/>
+          <w:szCs w:val="20"/>
+          <w:lang w:eastAsia="ko-KR"/>
+        </w:rPr>
+        <w:object w:dxaOrig="260" w:dyaOrig="260" w14:anchorId="16181A48">
+          <v:shape id="_x0000_i1099" type="#_x0000_t75" style="width:13pt;height:13pt" o:ole="">
+            <v:imagedata r:id="rId22" o:title=""/>
+          </v:shape>
+          <o:OLEObject Type="Embed" ProgID="Equation.DSMT4" ShapeID="_x0000_i1099" DrawAspect="Content" ObjectID="_1625962084" r:id="rId51"/>
+        </w:object>
+      </w:r>
+      <w:r>
+        <w:rPr>
+          <w:rFonts w:ascii="Times New Roman" w:eastAsia="HY신명조" w:hAnsi="Times New Roman" w:cs="Times New Roman"/>
+          <w:sz w:val="20"/>
+          <w:szCs w:val="20"/>
+          <w:lang w:eastAsia="ko-KR"/>
+        </w:rPr>
+        <w:t xml:space="preserve">. </w:t>
+      </w:r>
+      <w:r>
+        <w:rPr>
+          <w:rFonts w:ascii="Times New Roman" w:eastAsia="HY신명조" w:hAnsi="Times New Roman" w:cs="Times New Roman"/>
+          <w:sz w:val="20"/>
+          <w:szCs w:val="20"/>
+          <w:lang w:eastAsia="ko-KR"/>
+        </w:rPr>
+        <w:t>Fig.3</w:t>
+      </w:r>
+      <w:r>
+        <w:rPr>
+          <w:rFonts w:ascii="Times New Roman" w:eastAsia="HY신명조" w:hAnsi="Times New Roman" w:cs="Times New Roman"/>
+          <w:sz w:val="20"/>
+          <w:szCs w:val="20"/>
+          <w:lang w:eastAsia="ko-KR"/>
+        </w:rPr>
+        <w:t xml:space="preserve"> shows SNR gain of 1 ~ 3dB over conventional SM decoding method in </w:t>
+      </w:r>
+      <w:r>
+        <w:rPr>
+          <w:rFonts w:ascii="Times New Roman" w:eastAsia="HY신명조" w:hAnsi="Times New Roman" w:cs="Times New Roman"/>
+          <w:sz w:val="20"/>
+          <w:szCs w:val="20"/>
+          <w:lang w:eastAsia="ko-KR"/>
+        </w:rPr>
+        <w:t xml:space="preserve">BER </w:t>
+      </w:r>
+      <w:r>
+        <w:rPr>
+          <w:rFonts w:ascii="Times New Roman" w:eastAsia="HY신명조" w:hAnsi="Times New Roman" w:cs="Times New Roman"/>
+          <w:position w:val="-6"/>
+          <w:sz w:val="20"/>
+          <w:szCs w:val="20"/>
+          <w:lang w:eastAsia="ko-KR"/>
+        </w:rPr>
+        <w:object w:dxaOrig="700" w:dyaOrig="320" w14:anchorId="44F20066">
+          <v:shape id="_x0000_i1102" type="#_x0000_t75" style="width:35pt;height:16pt" o:ole="">
+            <v:imagedata r:id="rId52" o:title=""/>
+          </v:shape>
+          <o:OLEObject Type="Embed" ProgID="Equation.DSMT4" ShapeID="_x0000_i1102" DrawAspect="Content" ObjectID="_1625962085" r:id="rId53"/>
+        </w:object>
+      </w:r>
+      <w:r>
+        <w:rPr>
+          <w:rFonts w:ascii="Times New Roman" w:eastAsia="HY신명조" w:hAnsi="Times New Roman" w:cs="Times New Roman"/>
+          <w:sz w:val="20"/>
+          <w:szCs w:val="20"/>
+          <w:lang w:eastAsia="ko-KR"/>
+        </w:rPr>
+        <w:t xml:space="preserve"> </w:t>
+      </w:r>
+      <w:r>
+        <w:rPr>
+          <w:rFonts w:ascii="Times New Roman" w:eastAsia="HY신명조" w:hAnsi="Times New Roman" w:cs="Times New Roman"/>
+          <w:sz w:val="20"/>
+          <w:szCs w:val="20"/>
+          <w:lang w:eastAsia="ko-KR"/>
+        </w:rPr>
+        <w:t>region</w:t>
+      </w:r>
+      <w:r>
+        <w:rPr>
+          <w:rFonts w:ascii="Times New Roman" w:eastAsia="HY신명조" w:hAnsi="Times New Roman" w:cs="Times New Roman"/>
+          <w:sz w:val="20"/>
+          <w:szCs w:val="20"/>
+          <w:lang w:eastAsia="ko-KR"/>
+        </w:rPr>
+        <w:t>.</w:t>
+      </w:r>
     </w:p>
     <w:p>
       <w:pPr>
@@ -2244,6 +2569,8 @@
           <w:numId w:val="2"/>
         </w:numPr>
         <w:spacing w:line="360" w:lineRule="auto"/>
+        <w:ind w:left="357" w:hanging="357"/>
+        <w:jc w:val="center"/>
         <w:rPr>
           <w:rFonts w:ascii="Times New Roman" w:eastAsia="HY신명조" w:hAnsi="Times New Roman" w:cs="Times New Roman"/>
           <w:sz w:val="20"/>
@@ -2271,12 +2598,141 @@
           <w:lang w:eastAsia="ko-KR"/>
         </w:rPr>
       </w:pPr>
+      <w:r>
+        <w:rPr>
+          <w:rFonts w:ascii="Times New Roman" w:eastAsia="HY신명조" w:hAnsi="Times New Roman" w:cs="Times New Roman"/>
+          <w:sz w:val="20"/>
+          <w:szCs w:val="20"/>
+          <w:lang w:eastAsia="ko-KR"/>
+        </w:rPr>
+        <w:t xml:space="preserve">In this paper, we propose a method for decoding information of each node without using SIC which is used in SM transmission. The proposed method obtains SNR gain by decoding information of each node regardless of whether it is decoding conventional large </w:t>
+      </w:r>
+      <w:r>
+        <w:rPr>
+          <w:rFonts w:ascii="Times New Roman" w:eastAsia="HY신명조" w:hAnsi="Times New Roman" w:cs="Times New Roman"/>
+          <w:noProof/>
+          <w:sz w:val="20"/>
+          <w:szCs w:val="20"/>
+          <w:lang w:eastAsia="ko-KR" w:bidi="ar-SA"/>
+        </w:rPr>
+        <w:lastRenderedPageBreak/>
+        <w:drawing>
+          <wp:inline distT="0" distB="0" distL="0" distR="0" wp14:anchorId="1257C8F8" wp14:editId="28E290C3">
+            <wp:extent cx="2831465" cy="2122170"/>
+            <wp:effectExtent l="0" t="0" r="0" b="0"/>
+            <wp:docPr id="2" name="그림 2"/>
+            <wp:cNvGraphicFramePr>
+              <a:graphicFrameLocks xmlns:a="http://schemas.openxmlformats.org/drawingml/2006/main" noChangeAspect="1"/>
+            </wp:cNvGraphicFramePr>
+            <a:graphic xmlns:a="http://schemas.openxmlformats.org/drawingml/2006/main">
+              <a:graphicData uri="http://schemas.openxmlformats.org/drawingml/2006/picture">
+                <pic:pic xmlns:pic="http://schemas.openxmlformats.org/drawingml/2006/picture">
+                  <pic:nvPicPr>
+                    <pic:cNvPr id="0" name="Picture 26"/>
+                    <pic:cNvPicPr>
+                      <a:picLocks noChangeAspect="1" noChangeArrowheads="1"/>
+                    </pic:cNvPicPr>
+                  </pic:nvPicPr>
+                  <pic:blipFill>
+                    <a:blip r:embed="rId54">
+                      <a:extLst>
+                        <a:ext uri="{28A0092B-C50C-407E-A947-70E740481C1C}">
+                          <a14:useLocalDpi xmlns:a14="http://schemas.microsoft.com/office/drawing/2010/main" val="0"/>
+                        </a:ext>
+                      </a:extLst>
+                    </a:blip>
+                    <a:srcRect/>
+                    <a:stretch>
+                      <a:fillRect/>
+                    </a:stretch>
+                  </pic:blipFill>
+                  <pic:spPr bwMode="auto">
+                    <a:xfrm>
+                      <a:off x="0" y="0"/>
+                      <a:ext cx="2831465" cy="2122170"/>
+                    </a:xfrm>
+                    <a:prstGeom prst="rect">
+                      <a:avLst/>
+                    </a:prstGeom>
+                    <a:noFill/>
+                    <a:ln>
+                      <a:noFill/>
+                    </a:ln>
+                  </pic:spPr>
+                </pic:pic>
+              </a:graphicData>
+            </a:graphic>
+          </wp:inline>
+        </w:drawing>
+      </w:r>
     </w:p>
     <w:p>
       <w:pPr>
+        <w:spacing w:line="360" w:lineRule="auto"/>
+        <w:jc w:val="center"/>
+        <w:rPr>
+          <w:rFonts w:ascii="Times New Roman" w:eastAsia="HY신명조" w:hAnsi="Times New Roman" w:cs="Times New Roman" w:hint="eastAsia"/>
+          <w:sz w:val="20"/>
+          <w:szCs w:val="20"/>
+          <w:lang w:eastAsia="ko-KR"/>
+        </w:rPr>
+      </w:pPr>
+      <w:r>
+        <w:rPr>
+          <w:rFonts w:ascii="Times New Roman" w:eastAsia="HY신명조" w:hAnsi="Times New Roman" w:cs="Times New Roman" w:hint="eastAsia"/>
+          <w:sz w:val="20"/>
+          <w:szCs w:val="20"/>
+          <w:lang w:eastAsia="ko-KR"/>
+        </w:rPr>
+        <w:t xml:space="preserve">Fig.3 </w:t>
+      </w:r>
+      <w:r>
+        <w:rPr>
+          <w:rFonts w:ascii="Times New Roman" w:eastAsia="HY신명조" w:hAnsi="Times New Roman" w:cs="Times New Roman" w:hint="eastAsia"/>
+          <w:sz w:val="20"/>
+          <w:szCs w:val="20"/>
+          <w:lang w:eastAsia="ko-KR"/>
+        </w:rPr>
+        <w:t>Comparison of  BER between Conventio</w:t>
+      </w:r>
+      <w:r>
+        <w:rPr>
+          <w:rFonts w:ascii="Times New Roman" w:eastAsia="HY신명조" w:hAnsi="Times New Roman" w:cs="Times New Roman"/>
+          <w:sz w:val="20"/>
+          <w:szCs w:val="20"/>
+          <w:lang w:eastAsia="ko-KR"/>
+        </w:rPr>
+        <w:t>nal SM and Proposed SM decoding scheme</w:t>
+      </w:r>
+    </w:p>
+    <w:p>
+      <w:pPr>
+        <w:spacing w:line="360" w:lineRule="auto"/>
+        <w:rPr>
+          <w:rFonts w:ascii="Times New Roman" w:eastAsia="HY신명조" w:hAnsi="Times New Roman" w:cs="Times New Roman"/>
+          <w:sz w:val="20"/>
+          <w:szCs w:val="20"/>
+          <w:lang w:eastAsia="ko-KR"/>
+        </w:rPr>
+      </w:pPr>
+      <w:r>
+        <w:rPr>
+          <w:rFonts w:ascii="Times New Roman" w:eastAsia="HY신명조" w:hAnsi="Times New Roman" w:cs="Times New Roman"/>
+          <w:sz w:val="20"/>
+          <w:szCs w:val="20"/>
+          <w:lang w:eastAsia="ko-KR"/>
+        </w:rPr>
+        <w:t>power information.</w:t>
+      </w:r>
+      <w:bookmarkStart w:id="0" w:name="_GoBack"/>
+      <w:bookmarkEnd w:id="0"/>
+    </w:p>
+    <w:p>
+      <w:pPr>
         <w:pStyle w:val="a8"/>
         <w:spacing w:line="360" w:lineRule="auto"/>
-        <w:ind w:left="760"/>
+        <w:ind w:left="0"/>
+        <w:jc w:val="center"/>
         <w:rPr>
           <w:rFonts w:ascii="Times New Roman" w:eastAsia="HY신명조" w:hAnsi="Times New Roman" w:cs="Times New Roman"/>
           <w:sz w:val="20"/>
@@ -2321,18 +2777,7 @@
           <w:szCs w:val="16"/>
           <w:shd w:val="clear" w:color="auto" w:fill="FFFFFF"/>
         </w:rPr>
-        <w:t xml:space="preserve">J.N. Laneman, D.N.C. Tse, G.W. Wornell, "Cooperative diversity </w:t>
-      </w:r>
-      <w:r>
-        <w:rPr>
-          <w:rFonts w:ascii="Times New Roman" w:hAnsi="Times New Roman" w:cs="Times New Roman"/>
-          <w:color w:val="333333"/>
-          <w:sz w:val="16"/>
-          <w:szCs w:val="16"/>
-          <w:shd w:val="clear" w:color="auto" w:fill="FFFFFF"/>
-        </w:rPr>
-        <w:lastRenderedPageBreak/>
-        <w:t>in wireless networks: efficient protocols and outage behavior", </w:t>
+        <w:t>J.N. Laneman, D.N.C. Tse, G.W. Wornell, "Cooperative diversity in wireless networks: efficient protocols and outage behavior", </w:t>
       </w:r>
       <w:r>
         <w:rPr>
@@ -2873,7 +3318,7 @@
     </w:lvl>
   </w:abstractNum>
   <w:abstractNum w:abstractNumId="1" w15:restartNumberingAfterBreak="0">
-    <w:nsid w:val="71A936A7"/>
+    <w:nsid w:val="3E2F557A"/>
     <w:multiLevelType w:val="hybridMultilevel"/>
     <w:tmpl w:val="13FAC67A"/>
     <w:lvl w:ilvl="0" w:tplc="04090013">
@@ -2961,10 +3406,102 @@
       </w:pPr>
     </w:lvl>
   </w:abstractNum>
+  <w:abstractNum w:abstractNumId="2" w15:restartNumberingAfterBreak="0">
+    <w:nsid w:val="71A936A7"/>
+    <w:multiLevelType w:val="hybridMultilevel"/>
+    <w:tmpl w:val="DF660A7A"/>
+    <w:lvl w:ilvl="0" w:tplc="04090013">
+      <w:start w:val="1"/>
+      <w:numFmt w:val="upperRoman"/>
+      <w:lvlText w:val="%1."/>
+      <w:lvlJc w:val="left"/>
+      <w:pPr>
+        <w:ind w:left="760" w:hanging="360"/>
+      </w:pPr>
+      <w:rPr>
+        <w:rFonts w:hint="default"/>
+      </w:rPr>
+    </w:lvl>
+    <w:lvl w:ilvl="1" w:tplc="04090019">
+      <w:start w:val="1"/>
+      <w:numFmt w:val="upperLetter"/>
+      <w:lvlText w:val="%2."/>
+      <w:lvlJc w:val="left"/>
+      <w:pPr>
+        <w:ind w:left="1200" w:hanging="400"/>
+      </w:pPr>
+    </w:lvl>
+    <w:lvl w:ilvl="2" w:tplc="0409001B">
+      <w:start w:val="1"/>
+      <w:numFmt w:val="lowerRoman"/>
+      <w:lvlText w:val="%3."/>
+      <w:lvlJc w:val="right"/>
+      <w:pPr>
+        <w:ind w:left="1600" w:hanging="400"/>
+      </w:pPr>
+    </w:lvl>
+    <w:lvl w:ilvl="3" w:tplc="0409000F" w:tentative="1">
+      <w:start w:val="1"/>
+      <w:numFmt w:val="decimal"/>
+      <w:lvlText w:val="%4."/>
+      <w:lvlJc w:val="left"/>
+      <w:pPr>
+        <w:ind w:left="2000" w:hanging="400"/>
+      </w:pPr>
+    </w:lvl>
+    <w:lvl w:ilvl="4" w:tplc="04090019" w:tentative="1">
+      <w:start w:val="1"/>
+      <w:numFmt w:val="upperLetter"/>
+      <w:lvlText w:val="%5."/>
+      <w:lvlJc w:val="left"/>
+      <w:pPr>
+        <w:ind w:left="2400" w:hanging="400"/>
+      </w:pPr>
+    </w:lvl>
+    <w:lvl w:ilvl="5" w:tplc="0409001B" w:tentative="1">
+      <w:start w:val="1"/>
+      <w:numFmt w:val="lowerRoman"/>
+      <w:lvlText w:val="%6."/>
+      <w:lvlJc w:val="right"/>
+      <w:pPr>
+        <w:ind w:left="2800" w:hanging="400"/>
+      </w:pPr>
+    </w:lvl>
+    <w:lvl w:ilvl="6" w:tplc="0409000F" w:tentative="1">
+      <w:start w:val="1"/>
+      <w:numFmt w:val="decimal"/>
+      <w:lvlText w:val="%7."/>
+      <w:lvlJc w:val="left"/>
+      <w:pPr>
+        <w:ind w:left="3200" w:hanging="400"/>
+      </w:pPr>
+    </w:lvl>
+    <w:lvl w:ilvl="7" w:tplc="04090019" w:tentative="1">
+      <w:start w:val="1"/>
+      <w:numFmt w:val="upperLetter"/>
+      <w:lvlText w:val="%8."/>
+      <w:lvlJc w:val="left"/>
+      <w:pPr>
+        <w:ind w:left="3600" w:hanging="400"/>
+      </w:pPr>
+    </w:lvl>
+    <w:lvl w:ilvl="8" w:tplc="0409001B" w:tentative="1">
+      <w:start w:val="1"/>
+      <w:numFmt w:val="lowerRoman"/>
+      <w:lvlText w:val="%9."/>
+      <w:lvlJc w:val="right"/>
+      <w:pPr>
+        <w:ind w:left="4000" w:hanging="400"/>
+      </w:pPr>
+    </w:lvl>
+  </w:abstractNum>
   <w:num w:numId="1">
     <w:abstractNumId w:val="0"/>
   </w:num>
   <w:num w:numId="2">
+    <w:abstractNumId w:val="2"/>
+  </w:num>
+  <w:num w:numId="3">
     <w:abstractNumId w:val="1"/>
   </w:num>
 </w:numbering>
@@ -3163,7 +3700,7 @@
     <w:lsdException w:name="Medium Shading 2 Accent 1" w:uiPriority="64"/>
     <w:lsdException w:name="Medium List 1 Accent 1" w:uiPriority="65"/>
     <w:lsdException w:name="Revision" w:semiHidden="1"/>
-    <w:lsdException w:name="List Paragraph" w:uiPriority="34" w:qFormat="1"/>
+    <w:lsdException w:name="List Paragraph" w:uiPriority="0" w:qFormat="1"/>
     <w:lsdException w:name="Quote" w:uiPriority="29" w:qFormat="1"/>
     <w:lsdException w:name="Intense Quote" w:uiPriority="30" w:qFormat="1"/>
     <w:lsdException w:name="Medium List 2 Accent 1" w:uiPriority="66"/>
@@ -3503,6 +4040,7 @@
   <w:style w:type="character" w:default="1" w:styleId="a0">
     <w:name w:val="Default Paragraph Font"/>
     <w:uiPriority w:val="1"/>
+    <w:semiHidden/>
     <w:unhideWhenUsed/>
   </w:style>
   <w:style w:type="table" w:default="1" w:styleId="a1">
@@ -3986,7 +4524,7 @@
 </file>
 
 <file path=customXml/itemProps1.xml><?xml version="1.0" encoding="utf-8"?>
-<ds:datastoreItem xmlns:ds="http://schemas.openxmlformats.org/officeDocument/2006/customXml" ds:itemID="{AC18691C-0F26-4FDC-A0F4-2FC1E17E4429}">
+<ds:datastoreItem xmlns:ds="http://schemas.openxmlformats.org/officeDocument/2006/customXml" ds:itemID="{FFF1DE89-6954-43EE-A01E-4AF70E34B3F4}">
   <ds:schemaRefs>
     <ds:schemaRef ds:uri="http://schemas.openxmlformats.org/officeDocument/2006/bibliography"/>
   </ds:schemaRefs>
